--- a/BaoCao/bia.docx
+++ b/BaoCao/bia.docx
@@ -16,6 +16,8 @@
           <w:lang w:val="en-US"/>
         </w:rPr>
       </w:pPr>
+      <w:bookmarkStart w:id="0" w:name="_GoBack"/>
+      <w:bookmarkEnd w:id="0"/>
     </w:p>
     <w:p>
       <w:pPr>
@@ -518,7 +520,7 @@
         </w:rPr>
         <w:t xml:space="preserve">HỆ THỐNG CHỐNG TRỘM </w:t>
       </w:r>
-      <w:bookmarkStart w:id="0" w:name="__DdeLink__299_19601135371"/>
+      <w:bookmarkStart w:id="1" w:name="__DdeLink__299_19601135371"/>
       <w:r>
         <w:rPr>
           <w:b/>
@@ -528,7 +530,7 @@
         </w:rPr>
         <w:t>SỬ DỤNG WEBCAM VÀ BLYNK SERVER</w:t>
       </w:r>
-      <w:bookmarkEnd w:id="0"/>
+      <w:bookmarkEnd w:id="1"/>
     </w:p>
     <w:p>
       <w:pPr>
@@ -937,6 +939,14 @@
         </w:rPr>
         <w:t xml:space="preserve">ThS. </w:t>
       </w:r>
+      <w:r>
+        <w:rPr>
+          <w:sz w:val="28"/>
+          <w:szCs w:val="28"/>
+          <w:lang w:val="en-US"/>
+        </w:rPr>
+        <w:t>Trương Phong Tuyên</w:t>
+      </w:r>
     </w:p>
     <w:p>
       <w:pPr>
@@ -970,6 +980,14 @@
         </w:rPr>
         <w:t>ThS.</w:t>
       </w:r>
+      <w:r>
+        <w:rPr>
+          <w:sz w:val="28"/>
+          <w:szCs w:val="28"/>
+          <w:lang w:val="en-US"/>
+        </w:rPr>
+        <w:t xml:space="preserve"> Dương Thái Bình</w:t>
+      </w:r>
     </w:p>
     <w:p>
       <w:pPr>
@@ -1187,8 +1205,6 @@
           <w:lang w:val="en-US"/>
         </w:rPr>
       </w:pPr>
-      <w:bookmarkStart w:id="1" w:name="_GoBack"/>
-      <w:bookmarkEnd w:id="1"/>
       <w:r>
         <w:rPr>
           <w:sz w:val="28"/>
@@ -2149,7 +2165,7 @@
 </file>
 
 <file path=customXml/itemProps1.xml><?xml version="1.0" encoding="utf-8"?>
-<ds:datastoreItem xmlns:ds="http://schemas.openxmlformats.org/officeDocument/2006/customXml" ds:itemID="{7B101D1F-F089-4E81-A4EF-C5BF2F72EB67}">
+<ds:datastoreItem xmlns:ds="http://schemas.openxmlformats.org/officeDocument/2006/customXml" ds:itemID="{B80175BA-6AB6-4B27-A01A-DEFFA9CB99D0}">
   <ds:schemaRefs>
     <ds:schemaRef ds:uri="http://schemas.openxmlformats.org/officeDocument/2006/bibliography"/>
   </ds:schemaRefs>

--- a/BaoCao/bia.docx
+++ b/BaoCao/bia.docx
@@ -16,8 +16,6 @@
           <w:lang w:val="en-US"/>
         </w:rPr>
       </w:pPr>
-      <w:bookmarkStart w:id="0" w:name="_GoBack"/>
-      <w:bookmarkEnd w:id="0"/>
     </w:p>
     <w:p>
       <w:pPr>
@@ -520,7 +518,7 @@
         </w:rPr>
         <w:t xml:space="preserve">HỆ THỐNG CHỐNG TRỘM </w:t>
       </w:r>
-      <w:bookmarkStart w:id="1" w:name="__DdeLink__299_19601135371"/>
+      <w:bookmarkStart w:id="0" w:name="__DdeLink__299_19601135371"/>
       <w:r>
         <w:rPr>
           <w:b/>
@@ -530,7 +528,7 @@
         </w:rPr>
         <w:t>SỬ DỤNG WEBCAM VÀ BLYNK SERVER</w:t>
       </w:r>
-      <w:bookmarkEnd w:id="1"/>
+      <w:bookmarkEnd w:id="0"/>
     </w:p>
     <w:p>
       <w:pPr>
@@ -891,6 +889,8 @@
         </w:rPr>
         <w:t>TS. Lương Vinh Quốc Danh</w:t>
       </w:r>
+      <w:bookmarkStart w:id="1" w:name="_GoBack"/>
+      <w:bookmarkEnd w:id="1"/>
     </w:p>
     <w:p>
       <w:pPr>
@@ -986,7 +986,7 @@
           <w:szCs w:val="28"/>
           <w:lang w:val="en-US"/>
         </w:rPr>
-        <w:t xml:space="preserve"> Dương Thái Bình</w:t>
+        <w:t xml:space="preserve"> Trần Thanh Quang</w:t>
       </w:r>
     </w:p>
     <w:p>
@@ -2165,7 +2165,7 @@
 </file>
 
 <file path=customXml/itemProps1.xml><?xml version="1.0" encoding="utf-8"?>
-<ds:datastoreItem xmlns:ds="http://schemas.openxmlformats.org/officeDocument/2006/customXml" ds:itemID="{B80175BA-6AB6-4B27-A01A-DEFFA9CB99D0}">
+<ds:datastoreItem xmlns:ds="http://schemas.openxmlformats.org/officeDocument/2006/customXml" ds:itemID="{11AAC803-FC95-4313-A771-D8433773E5DB}">
   <ds:schemaRefs>
     <ds:schemaRef ds:uri="http://schemas.openxmlformats.org/officeDocument/2006/bibliography"/>
   </ds:schemaRefs>

--- a/BaoCao/bia.docx
+++ b/BaoCao/bia.docx
@@ -783,6 +783,8 @@
           <w:sz w:val="28"/>
         </w:rPr>
       </w:pPr>
+      <w:bookmarkStart w:id="1" w:name="_GoBack"/>
+      <w:bookmarkEnd w:id="1"/>
     </w:p>
     <w:p>
       <w:pPr>
@@ -826,7 +828,23 @@
           <w:i/>
           <w:sz w:val="28"/>
         </w:rPr>
-        <w:t xml:space="preserve">                                           </w:t>
+        <w:t xml:space="preserve">                                    </w:t>
+      </w:r>
+      <w:r>
+        <w:rPr>
+          <w:b/>
+          <w:i/>
+          <w:sz w:val="28"/>
+        </w:rPr>
+        <w:tab/>
+      </w:r>
+      <w:r>
+        <w:rPr>
+          <w:b/>
+          <w:i/>
+          <w:sz w:val="28"/>
+        </w:rPr>
+        <w:t xml:space="preserve">       </w:t>
       </w:r>
       <w:r>
         <w:rPr>
@@ -874,7 +892,28 @@
           <w:sz w:val="28"/>
           <w:lang w:val="en-US"/>
         </w:rPr>
-        <w:t xml:space="preserve">                             </w:t>
+        <w:t xml:space="preserve">                          </w:t>
+      </w:r>
+      <w:r>
+        <w:rPr>
+          <w:sz w:val="28"/>
+          <w:lang w:val="en-US"/>
+        </w:rPr>
+        <w:tab/>
+      </w:r>
+      <w:r>
+        <w:rPr>
+          <w:sz w:val="28"/>
+          <w:lang w:val="en-US"/>
+        </w:rPr>
+        <w:t xml:space="preserve">   </w:t>
+      </w:r>
+      <w:r>
+        <w:rPr>
+          <w:sz w:val="28"/>
+          <w:lang w:val="en-US"/>
+        </w:rPr>
+        <w:t xml:space="preserve">    </w:t>
       </w:r>
       <w:r>
         <w:rPr>
@@ -889,8 +928,6 @@
         </w:rPr>
         <w:t>TS. Lương Vinh Quốc Danh</w:t>
       </w:r>
-      <w:bookmarkStart w:id="1" w:name="_GoBack"/>
-      <w:bookmarkEnd w:id="1"/>
     </w:p>
     <w:p>
       <w:pPr>
@@ -935,6 +972,13 @@
         <w:rPr>
           <w:sz w:val="28"/>
           <w:szCs w:val="28"/>
+        </w:rPr>
+        <w:tab/>
+      </w:r>
+      <w:r>
+        <w:rPr>
+          <w:sz w:val="28"/>
+          <w:szCs w:val="28"/>
           <w:lang w:val="en-US"/>
         </w:rPr>
         <w:t xml:space="preserve">ThS. </w:t>
@@ -975,6 +1019,13 @@
       <w:r>
         <w:rPr>
           <w:sz w:val="28"/>
+          <w:lang w:val="en-US"/>
+        </w:rPr>
+        <w:tab/>
+      </w:r>
+      <w:r>
+        <w:rPr>
+          <w:sz w:val="28"/>
           <w:szCs w:val="28"/>
           <w:lang w:val="en-US"/>
         </w:rPr>
@@ -987,6 +1038,45 @@
           <w:lang w:val="en-US"/>
         </w:rPr>
         <w:t xml:space="preserve"> Trần Thanh Quang</w:t>
+      </w:r>
+    </w:p>
+    <w:p>
+      <w:pPr>
+        <w:pBdr>
+          <w:top w:val="single" w:sz="24" w:space="1" w:color="auto"/>
+          <w:left w:val="single" w:sz="24" w:space="4" w:color="auto"/>
+          <w:bottom w:val="single" w:sz="24" w:space="1" w:color="auto"/>
+          <w:right w:val="single" w:sz="24" w:space="4" w:color="auto"/>
+        </w:pBdr>
+        <w:tabs>
+          <w:tab w:val="left" w:pos="2520"/>
+        </w:tabs>
+        <w:rPr>
+          <w:b/>
+          <w:sz w:val="28"/>
+        </w:rPr>
+      </w:pPr>
+      <w:r>
+        <w:rPr>
+          <w:b/>
+          <w:sz w:val="28"/>
+        </w:rPr>
+        <w:tab/>
+      </w:r>
+      <w:r>
+        <w:rPr>
+          <w:b/>
+          <w:sz w:val="28"/>
+        </w:rPr>
+        <w:tab/>
+        <w:t xml:space="preserve">   </w:t>
+      </w:r>
+      <w:r>
+        <w:rPr>
+          <w:b/>
+          <w:sz w:val="28"/>
+        </w:rPr>
+        <w:t>Luận văn được bảo vệ tại:</w:t>
       </w:r>
     </w:p>
     <w:p>
@@ -1002,16 +1092,14 @@
         </w:tabs>
         <w:jc w:val="center"/>
         <w:rPr>
-          <w:b/>
-          <w:sz w:val="28"/>
-        </w:rPr>
-      </w:pPr>
-      <w:r>
-        <w:rPr>
-          <w:b/>
-          <w:sz w:val="28"/>
-        </w:rPr>
-        <w:t>Luận văn được bảo vệ tại:</w:t>
+          <w:sz w:val="28"/>
+        </w:rPr>
+      </w:pPr>
+      <w:r>
+        <w:rPr>
+          <w:sz w:val="28"/>
+        </w:rPr>
+        <w:t>Hội đồng chấm luận văn tốt nghiệp Bộ môn Điện tử Viễn thông,</w:t>
       </w:r>
     </w:p>
     <w:p>
@@ -1034,7 +1122,7 @@
         <w:rPr>
           <w:sz w:val="28"/>
         </w:rPr>
-        <w:t>Hội đồng chấm luận văn tốt nghiệp Bộ môn Điện tử Viễn thông,</w:t>
+        <w:t>Khoa Công Nghệ,</w:t>
       </w:r>
     </w:p>
     <w:p>
@@ -1057,7 +1145,52 @@
         <w:rPr>
           <w:sz w:val="28"/>
         </w:rPr>
-        <w:t>Khoa Công Nghệ,</w:t>
+        <w:t>Trư</w:t>
+      </w:r>
+      <w:r>
+        <w:rPr>
+          <w:sz w:val="28"/>
+        </w:rPr>
+        <w:t xml:space="preserve">ờng Đại học Cần Thơ vào ngày: </w:t>
+      </w:r>
+      <w:r>
+        <w:rPr>
+          <w:sz w:val="28"/>
+          <w:lang w:val="en-US"/>
+        </w:rPr>
+        <w:t>…</w:t>
+      </w:r>
+      <w:r>
+        <w:rPr>
+          <w:sz w:val="28"/>
+        </w:rPr>
+        <w:t>/</w:t>
+      </w:r>
+      <w:r>
+        <w:rPr>
+          <w:sz w:val="28"/>
+          <w:lang w:val="en-US"/>
+        </w:rPr>
+        <w:t>…</w:t>
+      </w:r>
+      <w:r>
+        <w:rPr>
+          <w:sz w:val="28"/>
+        </w:rPr>
+        <w:t>/201</w:t>
+      </w:r>
+      <w:r>
+        <w:rPr>
+          <w:sz w:val="28"/>
+          <w:lang w:val="en-US"/>
+        </w:rPr>
+        <w:t>8</w:t>
+      </w:r>
+      <w:r>
+        <w:rPr>
+          <w:sz w:val="28"/>
+        </w:rPr>
+        <w:t>.</w:t>
       </w:r>
     </w:p>
     <w:p>
@@ -1071,62 +1204,26 @@
         <w:tabs>
           <w:tab w:val="left" w:pos="2520"/>
         </w:tabs>
-        <w:jc w:val="center"/>
-        <w:rPr>
-          <w:sz w:val="28"/>
-        </w:rPr>
-      </w:pPr>
-      <w:r>
-        <w:rPr>
-          <w:sz w:val="28"/>
-        </w:rPr>
-        <w:t>Trư</w:t>
-      </w:r>
-      <w:r>
-        <w:rPr>
-          <w:sz w:val="28"/>
-        </w:rPr>
-        <w:t xml:space="preserve">ờng Đại học Cần Thơ vào ngày: </w:t>
-      </w:r>
-      <w:r>
-        <w:rPr>
-          <w:sz w:val="28"/>
-          <w:lang w:val="en-US"/>
-        </w:rPr>
-        <w:t>…</w:t>
-      </w:r>
-      <w:r>
-        <w:rPr>
-          <w:sz w:val="28"/>
-        </w:rPr>
-        <w:t>/</w:t>
-      </w:r>
-      <w:r>
-        <w:rPr>
-          <w:sz w:val="28"/>
-          <w:lang w:val="en-US"/>
-        </w:rPr>
-        <w:t>…</w:t>
-      </w:r>
-      <w:r>
-        <w:rPr>
-          <w:sz w:val="28"/>
-        </w:rPr>
-        <w:t>/201</w:t>
-      </w:r>
-      <w:r>
-        <w:rPr>
-          <w:sz w:val="28"/>
-          <w:lang w:val="en-US"/>
-        </w:rPr>
-        <w:t>8</w:t>
-      </w:r>
-      <w:r>
-        <w:rPr>
-          <w:sz w:val="28"/>
-        </w:rPr>
-        <w:t>.</w:t>
-      </w:r>
+        <w:rPr>
+          <w:sz w:val="28"/>
+        </w:rPr>
+      </w:pPr>
+    </w:p>
+    <w:p>
+      <w:pPr>
+        <w:pBdr>
+          <w:top w:val="single" w:sz="24" w:space="1" w:color="auto"/>
+          <w:left w:val="single" w:sz="24" w:space="4" w:color="auto"/>
+          <w:bottom w:val="single" w:sz="24" w:space="1" w:color="auto"/>
+          <w:right w:val="single" w:sz="24" w:space="4" w:color="auto"/>
+        </w:pBdr>
+        <w:tabs>
+          <w:tab w:val="left" w:pos="2520"/>
+        </w:tabs>
+        <w:rPr>
+          <w:sz w:val="28"/>
+        </w:rPr>
+      </w:pPr>
     </w:p>
     <w:p>
       <w:pPr>
@@ -1215,7 +1312,7 @@
     <w:sectPr>
       <w:footerReference w:type="even" r:id="rId8"/>
       <w:pgSz w:w="12240" w:h="15840"/>
-      <w:pgMar w:top="1440" w:right="1123" w:bottom="1440" w:left="1699" w:header="720" w:footer="720" w:gutter="0"/>
+      <w:pgMar w:top="1080" w:right="1123" w:bottom="990" w:left="1699" w:header="720" w:footer="720" w:gutter="0"/>
       <w:cols w:space="720"/>
       <w:docGrid w:linePitch="360"/>
     </w:sectPr>
@@ -2165,7 +2262,7 @@
 </file>
 
 <file path=customXml/itemProps1.xml><?xml version="1.0" encoding="utf-8"?>
-<ds:datastoreItem xmlns:ds="http://schemas.openxmlformats.org/officeDocument/2006/customXml" ds:itemID="{11AAC803-FC95-4313-A771-D8433773E5DB}">
+<ds:datastoreItem xmlns:ds="http://schemas.openxmlformats.org/officeDocument/2006/customXml" ds:itemID="{73E98ABC-AB2A-463E-98CB-008CFEA3F86B}">
   <ds:schemaRefs>
     <ds:schemaRef ds:uri="http://schemas.openxmlformats.org/officeDocument/2006/bibliography"/>
   </ds:schemaRefs>

--- a/BaoCao/bia.docx
+++ b/BaoCao/bia.docx
@@ -445,6 +445,24 @@
           <w:bottom w:val="single" w:sz="24" w:space="1" w:color="auto"/>
           <w:right w:val="single" w:sz="24" w:space="4" w:color="auto"/>
         </w:pBdr>
+        <w:rPr>
+          <w:b/>
+          <w:bCs/>
+          <w:color w:val="FF0000"/>
+          <w:sz w:val="32"/>
+          <w:szCs w:val="32"/>
+          <w:lang w:val="en-US"/>
+        </w:rPr>
+      </w:pPr>
+    </w:p>
+    <w:p>
+      <w:pPr>
+        <w:pBdr>
+          <w:top w:val="single" w:sz="24" w:space="1" w:color="auto"/>
+          <w:left w:val="single" w:sz="24" w:space="4" w:color="auto"/>
+          <w:bottom w:val="single" w:sz="24" w:space="1" w:color="auto"/>
+          <w:right w:val="single" w:sz="24" w:space="4" w:color="auto"/>
+        </w:pBdr>
         <w:jc w:val="center"/>
         <w:rPr>
           <w:b/>
@@ -529,6 +547,45 @@
         <w:t>SỬ DỤNG WEBCAM VÀ BLYNK SERVER</w:t>
       </w:r>
       <w:bookmarkEnd w:id="0"/>
+    </w:p>
+    <w:p>
+      <w:pPr>
+        <w:pBdr>
+          <w:top w:val="single" w:sz="24" w:space="1" w:color="auto"/>
+          <w:left w:val="single" w:sz="24" w:space="4" w:color="auto"/>
+          <w:bottom w:val="single" w:sz="24" w:space="1" w:color="auto"/>
+          <w:right w:val="single" w:sz="24" w:space="4" w:color="auto"/>
+        </w:pBdr>
+        <w:rPr>
+          <w:sz w:val="28"/>
+        </w:rPr>
+      </w:pPr>
+    </w:p>
+    <w:p>
+      <w:pPr>
+        <w:pBdr>
+          <w:top w:val="single" w:sz="24" w:space="1" w:color="auto"/>
+          <w:left w:val="single" w:sz="24" w:space="4" w:color="auto"/>
+          <w:bottom w:val="single" w:sz="24" w:space="1" w:color="auto"/>
+          <w:right w:val="single" w:sz="24" w:space="4" w:color="auto"/>
+        </w:pBdr>
+        <w:rPr>
+          <w:sz w:val="28"/>
+        </w:rPr>
+      </w:pPr>
+    </w:p>
+    <w:p>
+      <w:pPr>
+        <w:pBdr>
+          <w:top w:val="single" w:sz="24" w:space="1" w:color="auto"/>
+          <w:left w:val="single" w:sz="24" w:space="4" w:color="auto"/>
+          <w:bottom w:val="single" w:sz="24" w:space="1" w:color="auto"/>
+          <w:right w:val="single" w:sz="24" w:space="4" w:color="auto"/>
+        </w:pBdr>
+        <w:rPr>
+          <w:sz w:val="28"/>
+        </w:rPr>
+      </w:pPr>
     </w:p>
     <w:p>
       <w:pPr>
@@ -736,7 +793,22 @@
           <w:sz w:val="28"/>
           <w:szCs w:val="28"/>
         </w:rPr>
-        <w:t>Kỹ Thuật Điện Tử Viễn Thông</w:t>
+        <w:t>Kỹ Thuật Điện</w:t>
+      </w:r>
+      <w:r>
+        <w:rPr>
+          <w:sz w:val="28"/>
+          <w:szCs w:val="28"/>
+        </w:rPr>
+        <w:t xml:space="preserve"> Tử </w:t>
+      </w:r>
+      <w:r>
+        <w:rPr>
+          <w:sz w:val="28"/>
+          <w:szCs w:val="28"/>
+          <w:lang w:val="en-US"/>
+        </w:rPr>
+        <w:t>Truyền Thông</w:t>
       </w:r>
       <w:r>
         <w:rPr>
@@ -783,8 +855,6 @@
           <w:sz w:val="28"/>
         </w:rPr>
       </w:pPr>
-      <w:bookmarkStart w:id="1" w:name="_GoBack"/>
-      <w:bookmarkEnd w:id="1"/>
     </w:p>
     <w:p>
       <w:pPr>
@@ -819,7 +889,7 @@
           <w:b/>
           <w:i/>
           <w:sz w:val="28"/>
-          <w:lang w:val="en-US"/>
+          <w:u w:val="single"/>
         </w:rPr>
       </w:pPr>
       <w:r>
@@ -837,31 +907,6 @@
           <w:sz w:val="28"/>
         </w:rPr>
         <w:tab/>
-      </w:r>
-      <w:r>
-        <w:rPr>
-          <w:b/>
-          <w:i/>
-          <w:sz w:val="28"/>
-        </w:rPr>
-        <w:t xml:space="preserve">       </w:t>
-      </w:r>
-      <w:r>
-        <w:rPr>
-          <w:b/>
-          <w:i/>
-          <w:sz w:val="28"/>
-          <w:u w:val="single"/>
-        </w:rPr>
-        <w:t>Thành viên Hội đồng</w:t>
-      </w:r>
-      <w:r>
-        <w:rPr>
-          <w:b/>
-          <w:i/>
-          <w:sz w:val="28"/>
-        </w:rPr>
-        <w:t>:</w:t>
       </w:r>
     </w:p>
     <w:p>
@@ -876,169 +921,12 @@
           <w:tab w:val="left" w:pos="2520"/>
         </w:tabs>
         <w:rPr>
-          <w:sz w:val="28"/>
-          <w:lang w:val="en-US"/>
-        </w:rPr>
-      </w:pPr>
-      <w:r>
-        <w:rPr>
-          <w:sz w:val="28"/>
-          <w:lang w:val="en-US"/>
-        </w:rPr>
-        <w:t xml:space="preserve">      </w:t>
-      </w:r>
-      <w:r>
-        <w:rPr>
-          <w:sz w:val="28"/>
-          <w:lang w:val="en-US"/>
-        </w:rPr>
-        <w:t xml:space="preserve">                          </w:t>
-      </w:r>
-      <w:r>
-        <w:rPr>
-          <w:sz w:val="28"/>
-          <w:lang w:val="en-US"/>
-        </w:rPr>
-        <w:tab/>
-      </w:r>
-      <w:r>
-        <w:rPr>
-          <w:sz w:val="28"/>
-          <w:lang w:val="en-US"/>
-        </w:rPr>
-        <w:t xml:space="preserve">   </w:t>
-      </w:r>
-      <w:r>
-        <w:rPr>
-          <w:sz w:val="28"/>
-          <w:lang w:val="en-US"/>
-        </w:rPr>
-        <w:t xml:space="preserve">    </w:t>
-      </w:r>
-      <w:r>
-        <w:rPr>
-          <w:sz w:val="28"/>
-          <w:lang w:val="en-US"/>
-        </w:rPr>
-        <w:t xml:space="preserve"> </w:t>
-      </w:r>
-      <w:r>
-        <w:rPr>
-          <w:sz w:val="28"/>
-        </w:rPr>
-        <w:t>TS. Lương Vinh Quốc Danh</w:t>
-      </w:r>
-    </w:p>
-    <w:p>
-      <w:pPr>
-        <w:pBdr>
-          <w:top w:val="single" w:sz="24" w:space="1" w:color="auto"/>
-          <w:left w:val="single" w:sz="24" w:space="4" w:color="auto"/>
-          <w:bottom w:val="single" w:sz="24" w:space="1" w:color="auto"/>
-          <w:right w:val="single" w:sz="24" w:space="4" w:color="auto"/>
-        </w:pBdr>
-        <w:tabs>
-          <w:tab w:val="left" w:pos="3084"/>
-        </w:tabs>
-        <w:jc w:val="left"/>
-        <w:rPr>
-          <w:sz w:val="28"/>
-          <w:szCs w:val="28"/>
-          <w:lang w:val="en-US"/>
-        </w:rPr>
-      </w:pPr>
-      <w:r>
-        <w:rPr>
-          <w:sz w:val="28"/>
-          <w:szCs w:val="28"/>
-        </w:rPr>
-        <w:t xml:space="preserve">     </w:t>
-      </w:r>
-      <w:r>
-        <w:rPr>
-          <w:sz w:val="28"/>
-          <w:szCs w:val="28"/>
-        </w:rPr>
-        <w:t xml:space="preserve">                             </w:t>
-      </w:r>
-      <w:r>
-        <w:rPr>
-          <w:sz w:val="28"/>
-          <w:szCs w:val="28"/>
-        </w:rPr>
-        <w:t xml:space="preserve">  </w:t>
-      </w:r>
-      <w:r>
-        <w:rPr>
-          <w:sz w:val="28"/>
-          <w:szCs w:val="28"/>
-        </w:rPr>
-        <w:tab/>
-      </w:r>
-      <w:r>
-        <w:rPr>
-          <w:sz w:val="28"/>
-          <w:szCs w:val="28"/>
-          <w:lang w:val="en-US"/>
-        </w:rPr>
-        <w:t xml:space="preserve">ThS. </w:t>
-      </w:r>
-      <w:r>
-        <w:rPr>
-          <w:sz w:val="28"/>
-          <w:szCs w:val="28"/>
-          <w:lang w:val="en-US"/>
-        </w:rPr>
-        <w:t>Trương Phong Tuyên</w:t>
-      </w:r>
-    </w:p>
-    <w:p>
-      <w:pPr>
-        <w:pBdr>
-          <w:top w:val="single" w:sz="24" w:space="1" w:color="auto"/>
-          <w:left w:val="single" w:sz="24" w:space="4" w:color="auto"/>
-          <w:bottom w:val="single" w:sz="24" w:space="1" w:color="auto"/>
-          <w:right w:val="single" w:sz="24" w:space="4" w:color="auto"/>
-        </w:pBdr>
-        <w:tabs>
-          <w:tab w:val="left" w:pos="3084"/>
-        </w:tabs>
-        <w:jc w:val="left"/>
-        <w:rPr>
-          <w:sz w:val="28"/>
-          <w:lang w:val="en-US"/>
-        </w:rPr>
-      </w:pPr>
-      <w:r>
-        <w:rPr>
-          <w:sz w:val="28"/>
-          <w:lang w:val="en-US"/>
-        </w:rPr>
-        <w:t xml:space="preserve">                                    </w:t>
-      </w:r>
-      <w:r>
-        <w:rPr>
-          <w:sz w:val="28"/>
-          <w:lang w:val="en-US"/>
-        </w:rPr>
-        <w:tab/>
-      </w:r>
-      <w:r>
-        <w:rPr>
-          <w:sz w:val="28"/>
-          <w:szCs w:val="28"/>
-          <w:lang w:val="en-US"/>
-        </w:rPr>
-        <w:t>ThS.</w:t>
-      </w:r>
-      <w:r>
-        <w:rPr>
-          <w:sz w:val="28"/>
-          <w:szCs w:val="28"/>
-          <w:lang w:val="en-US"/>
-        </w:rPr>
-        <w:t xml:space="preserve"> Trần Thanh Quang</w:t>
-      </w:r>
+          <w:b/>
+          <w:i/>
+          <w:sz w:val="28"/>
+          <w:u w:val="single"/>
+        </w:rPr>
+      </w:pPr>
     </w:p>
     <w:p>
       <w:pPr>
@@ -1052,32 +940,9 @@
           <w:tab w:val="left" w:pos="2520"/>
         </w:tabs>
         <w:rPr>
-          <w:b/>
-          <w:sz w:val="28"/>
-        </w:rPr>
-      </w:pPr>
-      <w:r>
-        <w:rPr>
-          <w:b/>
-          <w:sz w:val="28"/>
-        </w:rPr>
-        <w:tab/>
-      </w:r>
-      <w:r>
-        <w:rPr>
-          <w:b/>
-          <w:sz w:val="28"/>
-        </w:rPr>
-        <w:tab/>
-        <w:t xml:space="preserve">   </w:t>
-      </w:r>
-      <w:r>
-        <w:rPr>
-          <w:b/>
-          <w:sz w:val="28"/>
-        </w:rPr>
-        <w:t>Luận văn được bảo vệ tại:</w:t>
-      </w:r>
+          <w:sz w:val="28"/>
+        </w:rPr>
+      </w:pPr>
     </w:p>
     <w:p>
       <w:pPr>
@@ -1090,124 +955,12 @@
         <w:tabs>
           <w:tab w:val="left" w:pos="2520"/>
         </w:tabs>
-        <w:jc w:val="center"/>
-        <w:rPr>
-          <w:sz w:val="28"/>
-        </w:rPr>
-      </w:pPr>
-      <w:r>
-        <w:rPr>
-          <w:sz w:val="28"/>
-        </w:rPr>
-        <w:t>Hội đồng chấm luận văn tốt nghiệp Bộ môn Điện tử Viễn thông,</w:t>
-      </w:r>
-    </w:p>
-    <w:p>
-      <w:pPr>
-        <w:pBdr>
-          <w:top w:val="single" w:sz="24" w:space="1" w:color="auto"/>
-          <w:left w:val="single" w:sz="24" w:space="4" w:color="auto"/>
-          <w:bottom w:val="single" w:sz="24" w:space="1" w:color="auto"/>
-          <w:right w:val="single" w:sz="24" w:space="4" w:color="auto"/>
-        </w:pBdr>
-        <w:tabs>
-          <w:tab w:val="left" w:pos="2520"/>
-        </w:tabs>
-        <w:jc w:val="center"/>
-        <w:rPr>
-          <w:sz w:val="28"/>
-        </w:rPr>
-      </w:pPr>
-      <w:r>
-        <w:rPr>
-          <w:sz w:val="28"/>
-        </w:rPr>
-        <w:t>Khoa Công Nghệ,</w:t>
-      </w:r>
-    </w:p>
-    <w:p>
-      <w:pPr>
-        <w:pBdr>
-          <w:top w:val="single" w:sz="24" w:space="1" w:color="auto"/>
-          <w:left w:val="single" w:sz="24" w:space="4" w:color="auto"/>
-          <w:bottom w:val="single" w:sz="24" w:space="1" w:color="auto"/>
-          <w:right w:val="single" w:sz="24" w:space="4" w:color="auto"/>
-        </w:pBdr>
-        <w:tabs>
-          <w:tab w:val="left" w:pos="2520"/>
-        </w:tabs>
-        <w:jc w:val="center"/>
-        <w:rPr>
-          <w:sz w:val="28"/>
-        </w:rPr>
-      </w:pPr>
-      <w:r>
-        <w:rPr>
-          <w:sz w:val="28"/>
-        </w:rPr>
-        <w:t>Trư</w:t>
-      </w:r>
-      <w:r>
-        <w:rPr>
-          <w:sz w:val="28"/>
-        </w:rPr>
-        <w:t xml:space="preserve">ờng Đại học Cần Thơ vào ngày: </w:t>
-      </w:r>
-      <w:r>
-        <w:rPr>
-          <w:sz w:val="28"/>
-          <w:lang w:val="en-US"/>
-        </w:rPr>
-        <w:t>…</w:t>
-      </w:r>
-      <w:r>
-        <w:rPr>
-          <w:sz w:val="28"/>
-        </w:rPr>
-        <w:t>/</w:t>
-      </w:r>
-      <w:r>
-        <w:rPr>
-          <w:sz w:val="28"/>
-          <w:lang w:val="en-US"/>
-        </w:rPr>
-        <w:t>…</w:t>
-      </w:r>
-      <w:r>
-        <w:rPr>
-          <w:sz w:val="28"/>
-        </w:rPr>
-        <w:t>/201</w:t>
-      </w:r>
-      <w:r>
-        <w:rPr>
-          <w:sz w:val="28"/>
-          <w:lang w:val="en-US"/>
-        </w:rPr>
-        <w:t>8</w:t>
-      </w:r>
-      <w:r>
-        <w:rPr>
-          <w:sz w:val="28"/>
-        </w:rPr>
-        <w:t>.</w:t>
-      </w:r>
-    </w:p>
-    <w:p>
-      <w:pPr>
-        <w:pBdr>
-          <w:top w:val="single" w:sz="24" w:space="1" w:color="auto"/>
-          <w:left w:val="single" w:sz="24" w:space="4" w:color="auto"/>
-          <w:bottom w:val="single" w:sz="24" w:space="1" w:color="auto"/>
-          <w:right w:val="single" w:sz="24" w:space="4" w:color="auto"/>
-        </w:pBdr>
-        <w:tabs>
-          <w:tab w:val="left" w:pos="2520"/>
-        </w:tabs>
-        <w:rPr>
-          <w:sz w:val="28"/>
-        </w:rPr>
-      </w:pPr>
+        <w:rPr>
+          <w:sz w:val="28"/>
+        </w:rPr>
+      </w:pPr>
+      <w:bookmarkStart w:id="1" w:name="_GoBack"/>
+      <w:bookmarkEnd w:id="1"/>
     </w:p>
     <w:p>
       <w:pPr>
@@ -2262,7 +2015,7 @@
 </file>
 
 <file path=customXml/itemProps1.xml><?xml version="1.0" encoding="utf-8"?>
-<ds:datastoreItem xmlns:ds="http://schemas.openxmlformats.org/officeDocument/2006/customXml" ds:itemID="{73E98ABC-AB2A-463E-98CB-008CFEA3F86B}">
+<ds:datastoreItem xmlns:ds="http://schemas.openxmlformats.org/officeDocument/2006/customXml" ds:itemID="{AFB0FF2C-347A-4694-A835-A59B312D2D31}">
   <ds:schemaRefs>
     <ds:schemaRef ds:uri="http://schemas.openxmlformats.org/officeDocument/2006/bibliography"/>
   </ds:schemaRefs>
